--- a/Section 1 - Computer Vision, Deep Learning, and Sensor Fusion/Lesson 11 - TensorFlow/Lesson 11 Tensorflow Notes.docx
+++ b/Section 1 - Computer Vision, Deep Learning, and Sensor Fusion/Lesson 11 - TensorFlow/Lesson 11 Tensorflow Notes.docx
@@ -27177,6 +27177,7 @@
         <w:t>. You can also review the concepts from the previous lessons.</w:t>
       </w:r>
     </w:p>
+    <w:p/>
     <w:p/>
     <w:sectPr>
       <w:pgSz w:w="12240" w:h="15840"/>
